--- a/Increment2-PG10.docx
+++ b/Increment2-PG10.docx
@@ -196,9 +196,8 @@
           <w:sz w:val="28"/>
           <w:szCs w:val="28"/>
         </w:rPr>
-        <w:t>TITLE</w:t>
-      </w:r>
-      <w:proofErr w:type="gramStart"/>
+        <w:t>TITLE:</w:t>
+      </w:r>
       <w:r>
         <w:rPr>
           <w:rFonts w:ascii="Times New Roman" w:hAnsi="Times New Roman" w:cs="Times New Roman"/>
@@ -206,18 +205,8 @@
           <w:sz w:val="28"/>
           <w:szCs w:val="28"/>
         </w:rPr>
-        <w:t>:</w:t>
-      </w:r>
-      <w:r>
-        <w:rPr>
-          <w:rFonts w:ascii="Times New Roman" w:hAnsi="Times New Roman" w:cs="Times New Roman"/>
-          <w:b/>
-          <w:sz w:val="28"/>
-          <w:szCs w:val="28"/>
-        </w:rPr>
         <w:t>-</w:t>
       </w:r>
-      <w:proofErr w:type="gramEnd"/>
       <w:r>
         <w:rPr>
           <w:rFonts w:ascii="Times New Roman" w:hAnsi="Times New Roman" w:cs="Times New Roman"/>
@@ -385,16 +374,14 @@
           <w:szCs w:val="28"/>
         </w:rPr>
       </w:pPr>
-      <w:proofErr w:type="spellStart"/>
       <w:r>
         <w:rPr>
           <w:rFonts w:ascii="Times New Roman" w:hAnsi="Times New Roman" w:cs="Times New Roman"/>
           <w:sz w:val="28"/>
           <w:szCs w:val="28"/>
         </w:rPr>
-        <w:t>Vepuri</w:t>
-      </w:r>
-      <w:proofErr w:type="spellEnd"/>
+        <w:t>Vepuri Bhargavi</w:t>
+      </w:r>
       <w:r>
         <w:rPr>
           <w:rFonts w:ascii="Times New Roman" w:hAnsi="Times New Roman" w:cs="Times New Roman"/>
@@ -403,75 +390,39 @@
         </w:rPr>
         <w:t xml:space="preserve"> </w:t>
       </w:r>
-      <w:proofErr w:type="spellStart"/>
       <w:r>
         <w:rPr>
           <w:rFonts w:ascii="Times New Roman" w:hAnsi="Times New Roman" w:cs="Times New Roman"/>
           <w:sz w:val="28"/>
           <w:szCs w:val="28"/>
         </w:rPr>
-        <w:t>Bhargavi</w:t>
-      </w:r>
-      <w:proofErr w:type="spellEnd"/>
+        <w:t>(Class ID-52</w:t>
+      </w:r>
       <w:r>
         <w:rPr>
           <w:rFonts w:ascii="Times New Roman" w:hAnsi="Times New Roman" w:cs="Times New Roman"/>
           <w:sz w:val="28"/>
           <w:szCs w:val="28"/>
         </w:rPr>
-        <w:t xml:space="preserve"> </w:t>
-      </w:r>
-      <w:r>
+        <w:t>)</w:t>
+      </w:r>
+    </w:p>
+    <w:p>
+      <w:pPr>
+        <w:jc w:val="center"/>
         <w:rPr>
           <w:rFonts w:ascii="Times New Roman" w:hAnsi="Times New Roman" w:cs="Times New Roman"/>
           <w:sz w:val="28"/>
           <w:szCs w:val="28"/>
         </w:rPr>
-        <w:t>(Class ID-52</w:t>
-      </w:r>
+      </w:pPr>
       <w:r>
         <w:rPr>
           <w:rFonts w:ascii="Times New Roman" w:hAnsi="Times New Roman" w:cs="Times New Roman"/>
           <w:sz w:val="28"/>
           <w:szCs w:val="28"/>
         </w:rPr>
-        <w:t>)</w:t>
-      </w:r>
-    </w:p>
-    <w:p>
-      <w:pPr>
-        <w:jc w:val="center"/>
-        <w:rPr>
-          <w:rFonts w:ascii="Times New Roman" w:hAnsi="Times New Roman" w:cs="Times New Roman"/>
-          <w:sz w:val="28"/>
-          <w:szCs w:val="28"/>
-        </w:rPr>
-      </w:pPr>
-      <w:r>
-        <w:rPr>
-          <w:rFonts w:ascii="Times New Roman" w:hAnsi="Times New Roman" w:cs="Times New Roman"/>
-          <w:sz w:val="28"/>
-          <w:szCs w:val="28"/>
-        </w:rPr>
-        <w:t xml:space="preserve">Venkata Nagaraj </w:t>
-      </w:r>
-      <w:proofErr w:type="spellStart"/>
-      <w:r>
-        <w:rPr>
-          <w:rFonts w:ascii="Times New Roman" w:hAnsi="Times New Roman" w:cs="Times New Roman"/>
-          <w:sz w:val="28"/>
-          <w:szCs w:val="28"/>
-        </w:rPr>
-        <w:t>Voonna</w:t>
-      </w:r>
-      <w:proofErr w:type="spellEnd"/>
-      <w:r>
-        <w:rPr>
-          <w:rFonts w:ascii="Times New Roman" w:hAnsi="Times New Roman" w:cs="Times New Roman"/>
-          <w:sz w:val="28"/>
-          <w:szCs w:val="28"/>
-        </w:rPr>
-        <w:t xml:space="preserve"> (Class ID-53</w:t>
+        <w:t>Venkata Nagaraj Voonna (Class ID-53</w:t>
       </w:r>
       <w:r>
         <w:rPr>
@@ -2210,13 +2161,22 @@
         <w:pStyle w:val="NormalWeb"/>
         <w:spacing w:line="360" w:lineRule="auto"/>
       </w:pPr>
-      <w:proofErr w:type="spellStart"/>
-      <w:r>
-        <w:t>Scrumdo</w:t>
-      </w:r>
-      <w:proofErr w:type="spellEnd"/>
-      <w:r>
-        <w:t xml:space="preserve"> link:</w:t>
+      <w:r>
+        <w:t>Scrumdo link:</w:t>
+      </w:r>
+    </w:p>
+    <w:p>
+      <w:pPr>
+        <w:pStyle w:val="NormalWeb"/>
+        <w:spacing w:line="360" w:lineRule="auto"/>
+      </w:pPr>
+      <w:r>
+        <w:t xml:space="preserve">We worked individually on the four stories and the story of converting text to speech and sending it as a MMS is difficult task and we are working coordinately on the issue. Hence the task is mentioned as </w:t>
+      </w:r>
+      <w:bookmarkStart w:id="0" w:name="_GoBack"/>
+      <w:bookmarkEnd w:id="0"/>
+      <w:r>
+        <w:t xml:space="preserve">doing. </w:t>
       </w:r>
     </w:p>
     <w:p>
@@ -2242,6 +2202,7 @@
         <w:rPr>
           <w:noProof/>
         </w:rPr>
+        <w:lastRenderedPageBreak/>
         <w:drawing>
           <wp:inline distT="0" distB="0" distL="0" distR="0">
             <wp:extent cx="5943600" cy="2619214"/>
@@ -2310,7 +2271,6 @@
         <w:spacing w:line="360" w:lineRule="auto"/>
       </w:pPr>
       <w:r>
-        <w:lastRenderedPageBreak/>
         <w:tab/>
       </w:r>
       <w:r>
@@ -2376,6 +2336,7 @@
         <w:rPr>
           <w:noProof/>
         </w:rPr>
+        <w:lastRenderedPageBreak/>
         <w:drawing>
           <wp:inline distT="0" distB="0" distL="0" distR="0">
             <wp:extent cx="5943600" cy="2658521"/>
@@ -2431,24 +2392,21 @@
         <w:pStyle w:val="NormalWeb"/>
         <w:spacing w:line="360" w:lineRule="auto"/>
       </w:pPr>
-      <w:proofErr w:type="spellStart"/>
-      <w:r>
-        <w:t>Github</w:t>
-      </w:r>
-      <w:proofErr w:type="spellEnd"/>
-      <w:r>
-        <w:t xml:space="preserve"> Link:</w:t>
-      </w:r>
-    </w:p>
-    <w:p>
-      <w:pPr>
-        <w:rPr>
-          <w:b/>
-          <w:sz w:val="24"/>
-          <w:szCs w:val="24"/>
-        </w:rPr>
-      </w:pPr>
-      <w:bookmarkStart w:id="0" w:name="_GoBack"/>
+      <w:r>
+        <w:t>Github Link:</w:t>
+      </w:r>
+      <w:r>
+        <w:t xml:space="preserve"> https://github.com/Spandana11/Increment2</w:t>
+      </w:r>
+    </w:p>
+    <w:p>
+      <w:pPr>
+        <w:rPr>
+          <w:b/>
+          <w:sz w:val="24"/>
+          <w:szCs w:val="24"/>
+        </w:rPr>
+      </w:pPr>
       <w:r>
         <w:rPr>
           <w:b/>
@@ -2458,7 +2416,6 @@
         <w:t>Implementation status report:</w:t>
       </w:r>
     </w:p>
-    <w:bookmarkEnd w:id="0"/>
     <w:p>
       <w:pPr>
         <w:rPr>
@@ -2790,23 +2747,7 @@
           <w:sz w:val="24"/>
           <w:szCs w:val="24"/>
         </w:rPr>
-        <w:t>Time Taken</w:t>
-      </w:r>
-      <w:proofErr w:type="gramStart"/>
-      <w:r>
-        <w:rPr>
-          <w:sz w:val="24"/>
-          <w:szCs w:val="24"/>
-        </w:rPr>
-        <w:t>:1</w:t>
-      </w:r>
-      <w:proofErr w:type="gramEnd"/>
-      <w:r>
-        <w:rPr>
-          <w:sz w:val="24"/>
-          <w:szCs w:val="24"/>
-        </w:rPr>
-        <w:t xml:space="preserve"> </w:t>
+        <w:t xml:space="preserve">Time Taken:1 </w:t>
       </w:r>
       <w:r>
         <w:rPr>
@@ -2830,6 +2771,7 @@
           <w:sz w:val="24"/>
           <w:szCs w:val="24"/>
         </w:rPr>
+        <w:lastRenderedPageBreak/>
         <w:t>Contribution: 100%</w:t>
       </w:r>
     </w:p>
